--- a/rasd 3.6.docx
+++ b/rasd 3.6.docx
@@ -4,28 +4,24 @@
   <w:body>
     <w:p>
       <w:pPr>
-        <w:jc w:val="center"/>
-      </w:pPr>
-      <w:r>
-        <w:t>3.6 Software System Attributes</w:t>
-      </w:r>
-    </w:p>
-    <w:p>
-      <w:pPr>
-        <w:jc w:val="both"/>
-      </w:pPr>
-    </w:p>
-    <w:p>
-      <w:pPr>
-        <w:jc w:val="both"/>
         <w:rPr>
           <w:b/>
         </w:rPr>
       </w:pPr>
+      <w:bookmarkStart w:id="0" w:name="_Hlk529602776"/>
+      <w:bookmarkStart w:id="1" w:name="_GoBack"/>
       <w:r>
         <w:rPr>
           <w:b/>
         </w:rPr>
+        <w:t>3.6 Software System Attributes</w:t>
+      </w:r>
+    </w:p>
+    <w:p>
+      <w:pPr>
+        <w:jc w:val="both"/>
+      </w:pPr>
+      <w:r>
         <w:t>3.6.1 Reliability</w:t>
       </w:r>
     </w:p>
@@ -40,14 +36,8 @@
     <w:p>
       <w:pPr>
         <w:jc w:val="both"/>
-        <w:rPr>
-          <w:b/>
-        </w:rPr>
-      </w:pPr>
-      <w:r>
-        <w:rPr>
-          <w:b/>
-        </w:rPr>
+      </w:pPr>
+      <w:r>
         <w:t>3.6.2 Availability</w:t>
       </w:r>
     </w:p>
@@ -62,14 +52,8 @@
     <w:p>
       <w:pPr>
         <w:jc w:val="both"/>
-        <w:rPr>
-          <w:b/>
-        </w:rPr>
-      </w:pPr>
-      <w:r>
-        <w:rPr>
-          <w:b/>
-        </w:rPr>
+      </w:pPr>
+      <w:r>
         <w:t>3.6.3 Security</w:t>
       </w:r>
     </w:p>
@@ -100,14 +84,8 @@
     <w:p>
       <w:pPr>
         <w:jc w:val="both"/>
-        <w:rPr>
-          <w:b/>
-        </w:rPr>
-      </w:pPr>
-      <w:r>
-        <w:rPr>
-          <w:b/>
-        </w:rPr>
+      </w:pPr>
+      <w:r>
         <w:t>3.6.4 Maintainability</w:t>
       </w:r>
     </w:p>
@@ -138,14 +116,8 @@
     <w:p>
       <w:pPr>
         <w:jc w:val="both"/>
-        <w:rPr>
-          <w:b/>
-        </w:rPr>
-      </w:pPr>
-      <w:r>
-        <w:rPr>
-          <w:b/>
-        </w:rPr>
+      </w:pPr>
+      <w:r>
         <w:t>3.6.5 Compatibility</w:t>
       </w:r>
     </w:p>
@@ -156,8 +128,8 @@
       <w:r>
         <w:t>This is an Android application, so it needs to be compatible with as many devices as possible, while still implementing all of the requirements defined. It should be able to run on a wide variety of devices and circumstances, especially on the wearable devices running on wear OS (in case some users want to register directly on it) because some Google services are used to collect the data.</w:t>
       </w:r>
-      <w:bookmarkStart w:id="0" w:name="_GoBack"/>
       <w:bookmarkEnd w:id="0"/>
+      <w:bookmarkEnd w:id="1"/>
     </w:p>
     <w:sectPr>
       <w:pgSz w:w="11906" w:h="16838"/>
